--- a/Teaching/AI/Lab3/Lab 03.docx
+++ b/Teaching/AI/Lab3/Lab 03.docx
@@ -12,8 +12,6 @@
           <w:szCs w:val="32"/>
         </w:rPr>
       </w:pPr>
-      <w:bookmarkStart w:id="0" w:name="_GoBack"/>
-      <w:bookmarkEnd w:id="0"/>
       <w:r>
         <w:rPr>
           <w:rFonts w:ascii="Times New Roman" w:eastAsia="Times New Roman" w:hAnsi="Times New Roman" w:cs="Times New Roman"/>
@@ -639,8 +637,9 @@
           <w:sz w:val="24"/>
           <w:szCs w:val="24"/>
         </w:rPr>
-        <w:t>“Attack On Titans” episode</w:t>
-      </w:r>
+        <w:t xml:space="preserve">“Attack </w:t>
+      </w:r>
+      <w:proofErr w:type="gramStart"/>
       <w:r>
         <w:rPr>
           <w:rFonts w:ascii="Times New Roman" w:eastAsia="Times New Roman" w:hAnsi="Times New Roman" w:cs="Times New Roman"/>
@@ -648,6 +647,25 @@
           <w:sz w:val="24"/>
           <w:szCs w:val="24"/>
         </w:rPr>
+        <w:t>On</w:t>
+      </w:r>
+      <w:proofErr w:type="gramEnd"/>
+      <w:r>
+        <w:rPr>
+          <w:rFonts w:ascii="Times New Roman" w:eastAsia="Times New Roman" w:hAnsi="Times New Roman" w:cs="Times New Roman"/>
+          <w:color w:val="222222"/>
+          <w:sz w:val="24"/>
+          <w:szCs w:val="24"/>
+        </w:rPr>
+        <w:t xml:space="preserve"> Titans” episode</w:t>
+      </w:r>
+      <w:r>
+        <w:rPr>
+          <w:rFonts w:ascii="Times New Roman" w:eastAsia="Times New Roman" w:hAnsi="Times New Roman" w:cs="Times New Roman"/>
+          <w:color w:val="222222"/>
+          <w:sz w:val="24"/>
+          <w:szCs w:val="24"/>
+        </w:rPr>
         <w:t xml:space="preserve"> </w:t>
       </w:r>
       <w:r>
@@ -666,7 +684,25 @@
           <w:sz w:val="24"/>
           <w:szCs w:val="24"/>
         </w:rPr>
-        <w:t>when suddenly he hears an emergency broadcast on the T.V. that zombies have attacked the city, although Anato is disappointed that why did it have to be a zombie attack and not a titans attack, regardless, Anato now has to find a way to get to one of the safe bunkers</w:t>
+        <w:t xml:space="preserve">when suddenly he hears an emergency broadcast on the T.V. that zombies have attacked the city, although </w:t>
+      </w:r>
+      <w:r>
+        <w:rPr>
+          <w:rFonts w:ascii="Times New Roman" w:eastAsia="Times New Roman" w:hAnsi="Times New Roman" w:cs="Times New Roman"/>
+          <w:color w:val="222222"/>
+          <w:sz w:val="24"/>
+          <w:szCs w:val="24"/>
+        </w:rPr>
+        <w:t>he</w:t>
+      </w:r>
+      <w:r>
+        <w:rPr>
+          <w:rFonts w:ascii="Times New Roman" w:eastAsia="Times New Roman" w:hAnsi="Times New Roman" w:cs="Times New Roman"/>
+          <w:color w:val="222222"/>
+          <w:sz w:val="24"/>
+          <w:szCs w:val="24"/>
+        </w:rPr>
+        <w:t xml:space="preserve"> is disappointed that why did it have to be a zombie attack and not a titans attack, regardless, Anato now has to find a way to get to one of the safe bunkers</w:t>
       </w:r>
       <w:r>
         <w:rPr>
@@ -696,7 +732,18 @@
           <w:sz w:val="24"/>
           <w:szCs w:val="24"/>
         </w:rPr>
-        <w:t>You must design a code that can help Anato to find the quickest and safest route to a bunker, so that Anato can get to the safe bunker before the AOT episode airs and not miss his episode.</w:t>
+        <w:t xml:space="preserve">You must design a code that can </w:t>
+      </w:r>
+      <w:bookmarkStart w:id="0" w:name="_GoBack"/>
+      <w:bookmarkEnd w:id="0"/>
+      <w:r>
+        <w:rPr>
+          <w:rFonts w:ascii="Times New Roman" w:eastAsia="Times New Roman" w:hAnsi="Times New Roman" w:cs="Times New Roman"/>
+          <w:color w:val="222222"/>
+          <w:sz w:val="24"/>
+          <w:szCs w:val="24"/>
+        </w:rPr>
+        <w:t>find the quickest and safest route to a bunker, so that Anato can get to the safe bunker before the AOT episode airs and not miss his episode.</w:t>
       </w:r>
       <w:r>
         <w:rPr>
